--- a/Internship seminar/Table of content.docx
+++ b/Internship seminar/Table of content.docx
@@ -2092,32 +2092,6 @@
           </w:p>
           <w:p>
             <w:pPr>
-              <w:rPr>
-                <w:b/>
-              </w:rPr>
-            </w:pPr>
-            <w:r>
-              <w:rPr>
-                <w:b/>
-              </w:rPr>
-              <w:t>SNAPSHOTS……………………………………………………………………………….</w:t>
-            </w:r>
-            <w:r>
-              <w:rPr>
-                <w:bCs/>
-              </w:rPr>
-              <w:t>23</w:t>
-            </w:r>
-          </w:p>
-          <w:p>
-            <w:pPr>
-              <w:rPr>
-                <w:b/>
-              </w:rPr>
-            </w:pPr>
-          </w:p>
-          <w:p>
-            <w:pPr>
               <w:spacing w:line="360" w:lineRule="auto"/>
               <w:rPr>
                 <w:b/>
@@ -2141,6 +2115,15 @@
               </w:rPr>
               <w:t>10</w:t>
             </w:r>
+          </w:p>
+          <w:p>
+            <w:pPr>
+              <w:spacing w:line="360" w:lineRule="auto"/>
+              <w:rPr>
+                <w:b/>
+                <w:sz w:val="28"/>
+              </w:rPr>
+            </w:pPr>
           </w:p>
           <w:p>
             <w:pPr>
